--- a/Node Js/Notes/Notes.docx
+++ b/Node Js/Notes/Notes.docx
@@ -8,9 +8,17 @@
           <w:noProof/>
         </w:rPr>
         <w:drawing>
-          <wp:inline distT="0" distB="0" distL="0" distR="0" wp14:anchorId="2E8AC382" wp14:editId="5CCE513B">
+          <wp:anchor distT="0" distB="0" distL="114300" distR="114300" simplePos="0" relativeHeight="251658240" behindDoc="0" locked="0" layoutInCell="1" allowOverlap="1" wp14:anchorId="2E8AC382" wp14:editId="4D4317B1">
+            <wp:simplePos x="914400" y="914400"/>
+            <wp:positionH relativeFrom="column">
+              <wp:align>left</wp:align>
+            </wp:positionH>
+            <wp:positionV relativeFrom="paragraph">
+              <wp:align>top</wp:align>
+            </wp:positionV>
             <wp:extent cx="4737100" cy="3721100"/>
             <wp:effectExtent l="0" t="0" r="6350" b="0"/>
+            <wp:wrapSquare wrapText="bothSides"/>
             <wp:docPr id="190158690" name="Picture 1"/>
             <wp:cNvGraphicFramePr>
               <a:graphicFrameLocks xmlns:a="http://schemas.openxmlformats.org/drawingml/2006/main" noChangeAspect="1"/>
@@ -40,7 +48,7 @@
                   <pic:spPr bwMode="auto">
                     <a:xfrm>
                       <a:off x="0" y="0"/>
-                      <a:ext cx="4756604" cy="3736421"/>
+                      <a:ext cx="4737100" cy="3721100"/>
                     </a:xfrm>
                     <a:prstGeom prst="rect">
                       <a:avLst/>
@@ -53,8 +61,11 @@
                 </pic:pic>
               </a:graphicData>
             </a:graphic>
-          </wp:inline>
+          </wp:anchor>
         </w:drawing>
+      </w:r>
+      <w:r>
+        <w:br w:type="textWrapping" w:clear="all"/>
       </w:r>
     </w:p>
     <w:p>
